--- a/TP#3/B investigacion/CLC.docx
+++ b/TP#3/B investigacion/CLC.docx
@@ -1,200 +1,396 @@
 
 <file path=word/document.xml><?xml version="1.0" encoding="utf-8"?>
-<w:document xmlns:mc="http://schemas.openxmlformats.org/markup-compatibility/2006" xmlns:o="urn:schemas-microsoft-com:office:office" xmlns:r="http://schemas.openxmlformats.org/officeDocument/2006/relationships" xmlns:m="http://schemas.openxmlformats.org/officeDocument/2006/math" xmlns:v="urn:schemas-microsoft-com:vml" xmlns:wp="http://schemas.openxmlformats.org/drawingml/2006/wordprocessingDrawing" xmlns:w10="urn:schemas-microsoft-com:office:word" xmlns:w="http://schemas.openxmlformats.org/wordprocessingml/2006/main" xmlns:wne="http://schemas.microsoft.com/office/word/2006/wordml" xmlns:sl="http://schemas.openxmlformats.org/schemaLibrary/2006/main" xmlns:a="http://schemas.openxmlformats.org/drawingml/2006/main" xmlns:pic="http://schemas.openxmlformats.org/drawingml/2006/picture" xmlns:c="http://schemas.openxmlformats.org/drawingml/2006/chart" xmlns:lc="http://schemas.openxmlformats.org/drawingml/2006/lockedCanvas" xmlns:dgm="http://schemas.openxmlformats.org/drawingml/2006/diagram" xmlns:wps="http://schemas.microsoft.com/office/word/2010/wordprocessingShape" xmlns:wpg="http://schemas.microsoft.com/office/word/2010/wordprocessingGroup" xmlns:w14="http://schemas.microsoft.com/office/word/2010/wordml" xmlns:w15="http://schemas.microsoft.com/office/word/2012/wordml">
+<w:document xmlns:wpc="http://schemas.microsoft.com/office/word/2010/wordprocessingCanvas" xmlns:mc="http://schemas.openxmlformats.org/markup-compatibility/2006" xmlns:o="urn:schemas-microsoft-com:office:office" xmlns:r="http://schemas.openxmlformats.org/officeDocument/2006/relationships" xmlns:m="http://schemas.openxmlformats.org/officeDocument/2006/math" xmlns:v="urn:schemas-microsoft-com:vml" xmlns:wp14="http://schemas.microsoft.com/office/word/2010/wordprocessingDrawing" xmlns:wp="http://schemas.openxmlformats.org/drawingml/2006/wordprocessingDrawing" xmlns:w10="urn:schemas-microsoft-com:office:word" xmlns:w="http://schemas.openxmlformats.org/wordprocessingml/2006/main" xmlns:w14="http://schemas.microsoft.com/office/word/2010/wordml" xmlns:w15="http://schemas.microsoft.com/office/word/2012/wordml" xmlns:wpg="http://schemas.microsoft.com/office/word/2010/wordprocessingGroup" xmlns:wpi="http://schemas.microsoft.com/office/word/2010/wordprocessingInk" xmlns:wne="http://schemas.microsoft.com/office/word/2006/wordml" xmlns:wps="http://schemas.microsoft.com/office/word/2010/wordprocessingShape" mc:Ignorable="w14 w15 wp14">
   <w:body>
     <w:p>
-      <w:pPr>
-        <w:rPr/>
-      </w:pPr>
+      <w:r>
+        <w:t xml:space="preserve">Un </w:t>
+      </w:r>
       <w:r>
         <w:rPr>
-          <w:rtl w:val="0"/>
+          <w:b/>
         </w:rPr>
+        <w:t xml:space="preserve">circuito </w:t>
+      </w:r>
+      <w:proofErr w:type="spellStart"/>
+      <w:r>
+        <w:rPr>
+          <w:b/>
+        </w:rPr>
+        <w:t>combinacional</w:t>
+      </w:r>
+      <w:proofErr w:type="spellEnd"/>
+      <w:r>
+        <w:t xml:space="preserve"> es un tipo de circuito digital en el que las salidas dependen únicamente de las entradas presentes en ese momento. En otras palabras, la salida de un circuito </w:t>
+      </w:r>
+      <w:proofErr w:type="spellStart"/>
+      <w:r>
+        <w:t>combinacional</w:t>
+      </w:r>
+      <w:proofErr w:type="spellEnd"/>
+      <w:r>
+        <w:t xml:space="preserve"> en un instante dado está determinada exclusivamente por el valor de las entradas e</w:t>
+      </w:r>
+      <w:r>
+        <w:t>n ese mismo instante, sin considerar el historial de las entradas o el estado interno del circuito.</w:t>
+      </w:r>
+    </w:p>
+    <w:p>
+      <w:r>
+        <w:t xml:space="preserve"> Se construyen utilizando una variedad de componentes electrónicos digitales, como compuertas lógicas (AND, OR, NOT, XOR, etc.), multiplexores, decodificado</w:t>
+      </w:r>
+      <w:r>
+        <w:t>res, comparadores y otros dispositivos lógicos.</w:t>
+      </w:r>
+    </w:p>
+    <w:p>
+      <w:r>
+        <w:t xml:space="preserve">En términos de diseño, un circuito </w:t>
+      </w:r>
+      <w:proofErr w:type="spellStart"/>
+      <w:r>
+        <w:t>combinacional</w:t>
+      </w:r>
+      <w:proofErr w:type="spellEnd"/>
+      <w:r>
+        <w:t xml:space="preserve"> es una red de estos componentes interconectados de manera que las salidas se determinan de manera lógica a partir de las entradas. No hay elementos de memoria </w:t>
+      </w:r>
+      <w:r>
+        <w:t xml:space="preserve">(como </w:t>
+      </w:r>
+      <w:proofErr w:type="spellStart"/>
+      <w:r>
+        <w:t>flip-flops</w:t>
+      </w:r>
+      <w:proofErr w:type="spellEnd"/>
+      <w:r>
+        <w:t xml:space="preserve"> o registros) en un circuito </w:t>
+      </w:r>
+      <w:proofErr w:type="spellStart"/>
+      <w:r>
+        <w:t>combinacional</w:t>
+      </w:r>
+      <w:proofErr w:type="spellEnd"/>
+      <w:r>
+        <w:t>, lo que significa que las salidas no dependen de eventos pasados y no hay estado interno que se conserve entre cambios en las entradas.</w:t>
+      </w:r>
+    </w:p>
+    <w:p>
+      <w:r>
+        <w:t xml:space="preserve">Los circuitos </w:t>
+      </w:r>
+      <w:proofErr w:type="spellStart"/>
+      <w:r>
+        <w:t>combinacionales</w:t>
+      </w:r>
+      <w:proofErr w:type="spellEnd"/>
+      <w:r>
+        <w:t xml:space="preserve"> se utilizan en una amplia varie</w:t>
+      </w:r>
+      <w:r>
+        <w:t xml:space="preserve">dad de aplicaciones, como sistemas de control digital, procesadores de señales digitales, circuitos de lógica aritmética, decodificación de señales, codificación de datos y mucho más. Son fundamentales en la implementación de la lógica digital y juegan un </w:t>
+      </w:r>
+      <w:r>
+        <w:t>papel crucial en el diseño de sistemas digitales complejos.</w:t>
+      </w:r>
+    </w:p>
+    <w:p/>
+    <w:p>
+      <w:r>
+        <w:t xml:space="preserve">El </w:t>
+      </w:r>
+      <w:r>
+        <w:rPr>
+          <w:b/>
+        </w:rPr>
+        <w:t>Álgebra de Boole</w:t>
+      </w:r>
+      <w:r>
+        <w:t xml:space="preserve"> es un sistema matemático que se utiliza para analizar, simplificar y diseñar circuitos lógicos y expresiones booleanas. Se basa en variables booleanas que pueden tomar solo do</w:t>
+      </w:r>
+      <w:r>
+        <w:t xml:space="preserve">s valores, 0 (falso) y 1 (verdadero), y en operaciones lógicas básicas como AND, OR y NOT. Estas operaciones se combinan utilizando reglas y propiedades específicas, como la identidad, la dominancia, la </w:t>
+      </w:r>
+      <w:proofErr w:type="spellStart"/>
+      <w:r>
+        <w:t>distributividad</w:t>
+      </w:r>
+      <w:proofErr w:type="spellEnd"/>
+      <w:r>
+        <w:t xml:space="preserve"> y las leyes de </w:t>
+      </w:r>
+      <w:proofErr w:type="spellStart"/>
+      <w:r>
+        <w:t>De</w:t>
+      </w:r>
+      <w:proofErr w:type="spellEnd"/>
+      <w:r>
+        <w:t xml:space="preserve"> Morgan, para manipu</w:t>
+      </w:r>
+      <w:r>
+        <w:t>lar y simplificar expresiones lógicas. El Álgebra de Boole es fundamental en el diseño de circuitos digitales, la programación de computadoras y otras áreas donde se trabaja con lógica y sistemas digitales.</w:t>
+      </w:r>
+    </w:p>
+    <w:p/>
+    <w:p>
+      <w:r>
         <w:t xml:space="preserve">Un </w:t>
       </w:r>
       <w:r>
         <w:rPr>
-          <w:b w:val="1"/>
-          <w:rtl w:val="0"/>
+          <w:b/>
         </w:rPr>
-        <w:t xml:space="preserve">circuito combinacional</w:t>
+        <w:t>multiplexor</w:t>
+      </w:r>
+      <w:r>
+        <w:t xml:space="preserve"> es un dispositivo digital que eli</w:t>
+      </w:r>
+      <w:r>
+        <w:t>ge una de varias fuentes de datos y la dirige hacia una única salida, según una señal de control. Tiene múltiples entradas de datos, una o más entradas de control y una salida. Dependiendo del valor de las entradas de control, selecciona una entrada de dat</w:t>
+      </w:r>
+      <w:r>
+        <w:t xml:space="preserve">os y la transmite a la salida. Se utiliza en una variedad de aplicaciones, como la </w:t>
+      </w:r>
+      <w:proofErr w:type="spellStart"/>
+      <w:r>
+        <w:t>multiplexación</w:t>
+      </w:r>
+      <w:proofErr w:type="spellEnd"/>
+      <w:r>
+        <w:t xml:space="preserve"> de señales en comunicaciones, el enrutamiento de datos en circuitos integrados y la selección de entradas en sistemas digitales.</w:t>
+      </w:r>
+    </w:p>
+    <w:p/>
+    <w:p>
+      <w:r>
+        <w:t xml:space="preserve">Un </w:t>
       </w:r>
       <w:r>
         <w:rPr>
-          <w:rtl w:val="0"/>
+          <w:b/>
         </w:rPr>
-        <w:t xml:space="preserve"> es un tipo de circuito digital en el que las salidas dependen únicamente de las entradas presentes en ese momento. En otras palabras, la salida de un circuito combinacional en un instante dado está determinada exclusivamente por el valor de las entradas en ese mismo instante, sin considerar el historial de las entradas o el estado interno del circuito.</w:t>
-      </w:r>
-    </w:p>
-    <w:p>
-      <w:pPr>
-        <w:rPr/>
-      </w:pPr>
+        <w:t>codificador</w:t>
+      </w:r>
+      <w:r>
+        <w:t xml:space="preserve"> es un disposi</w:t>
+      </w:r>
+      <w:r>
+        <w:t>tivo electrónico que toma múltiples señales de entrada y las convierte en una señal de salida codificada, representando la información de manera más compacta. Hay diferentes tipos de codificadores según la aplicación, como codificadores de prioridad, de di</w:t>
+      </w:r>
+      <w:r>
+        <w:t>rección, de datos o de pulsos. Son fundamentales en sistemas digitales para simplificar la transmisión, el procesamiento y la manipulación de datos.</w:t>
+      </w:r>
+    </w:p>
+    <w:p/>
+    <w:p>
+      <w:r>
+        <w:t xml:space="preserve">Los </w:t>
+      </w:r>
       <w:r>
         <w:rPr>
-          <w:rtl w:val="0"/>
+          <w:b/>
         </w:rPr>
-        <w:t xml:space="preserve"> Se construyen utilizando una variedad de componentes electrónicos digitales, como compuertas lógicas (AND, OR, NOT, XOR, etc.), multiplexores, decodificadores, comparadores y otros dispositivos lógicos.</w:t>
-      </w:r>
-    </w:p>
-    <w:p>
-      <w:pPr>
-        <w:rPr/>
-      </w:pPr>
-      <w:r>
-        <w:rPr>
-          <w:rtl w:val="0"/>
-        </w:rPr>
-        <w:t xml:space="preserve">En términos de diseño, un circuito combinacional es una red de estos componentes interconectados de manera que las salidas se determinan de manera lógica a partir de las entradas. No hay elementos de memoria (como flip-flops o registros) en un circuito combinacional, lo que significa que las salidas no dependen de eventos pasados y no hay estado interno que se conserve entre cambios en las entradas.</w:t>
-      </w:r>
-    </w:p>
-    <w:p>
-      <w:pPr>
-        <w:rPr/>
-      </w:pPr>
-      <w:r>
-        <w:rPr>
-          <w:rtl w:val="0"/>
-        </w:rPr>
-        <w:t xml:space="preserve">Los </w:t>
-      </w:r>
-      <w:r>
-        <w:rPr>
-          <w:rtl w:val="0"/>
-        </w:rPr>
-        <w:t xml:space="preserve">circuitos combinacionales</w:t>
-      </w:r>
-      <w:r>
-        <w:rPr>
-          <w:rtl w:val="0"/>
-        </w:rPr>
-        <w:t xml:space="preserve"> se utilizan en una amplia variedad de aplicaciones, como sistemas de control digital, procesadores de señales digitales, circuitos de lógica aritmética, decodificación de señales, codificación de datos y mucho más. Son fundamentales en la implementación de la lógica digital y juegan un papel crucial en el diseño de sistemas digitales complejos.</w:t>
-      </w:r>
-    </w:p>
-    <w:p>
-      <w:pPr>
-        <w:rPr/>
-      </w:pPr>
-      <w:r>
-        <w:rPr>
-          <w:rtl w:val="0"/>
-        </w:rPr>
-      </w:r>
-    </w:p>
-    <w:p>
-      <w:pPr>
-        <w:rPr/>
-      </w:pPr>
-      <w:r>
-        <w:rPr>
-          <w:rtl w:val="0"/>
-        </w:rPr>
-        <w:t xml:space="preserve">El </w:t>
-      </w:r>
-      <w:r>
-        <w:rPr>
-          <w:b w:val="1"/>
-          <w:rtl w:val="0"/>
-        </w:rPr>
-        <w:t xml:space="preserve">Álgebra de Boole</w:t>
-      </w:r>
-      <w:r>
-        <w:rPr>
-          <w:rtl w:val="0"/>
-        </w:rPr>
-        <w:t xml:space="preserve"> es un sistema matemático que se utiliza para analizar, simplificar y diseñar circuitos lógicos y expresiones booleanas. Se basa en variables booleanas que pueden tomar solo dos valores, 0 (falso) y 1 (verdadero), y en operaciones lógicas básicas como AND, OR y NOT. Estas operaciones se combinan utilizando reglas y propiedades específicas, como la identidad, la dominancia, la distributividad y las leyes de De Morgan, para manipular y simplificar expresiones lógicas. El Álgebra de Boole es fundamental en el diseño de circuitos digitales, la programación de computadoras y otras áreas donde se trabaja con lógica y sistemas digitales.</w:t>
-      </w:r>
-    </w:p>
-    <w:p>
-      <w:pPr>
-        <w:rPr/>
-      </w:pPr>
-      <w:r>
-        <w:rPr>
-          <w:rtl w:val="0"/>
-        </w:rPr>
-      </w:r>
-    </w:p>
-    <w:p>
-      <w:pPr>
-        <w:rPr/>
-      </w:pPr>
-      <w:r>
-        <w:rPr>
-          <w:rtl w:val="0"/>
-        </w:rPr>
-        <w:t xml:space="preserve">Un </w:t>
-      </w:r>
-      <w:r>
-        <w:rPr>
-          <w:b w:val="1"/>
-          <w:rtl w:val="0"/>
-        </w:rPr>
-        <w:t xml:space="preserve">multiplexor</w:t>
-      </w:r>
-      <w:r>
-        <w:rPr>
-          <w:rtl w:val="0"/>
-        </w:rPr>
-        <w:t xml:space="preserve"> es un dispositivo digital que elige una de varias fuentes de datos y la dirige hacia una única salida, según una señal de control. Tiene múltiples entradas de datos, una o más entradas de control y una salida. Dependiendo del valor de las entradas de control, selecciona una entrada de datos y la transmite a la salida. Se utiliza en una variedad de aplicaciones, como la multiplexación de señales en comunicaciones, el enrutamiento de datos en circuitos integrados y la selección de entradas en sistemas digitales.</w:t>
-      </w:r>
-    </w:p>
-    <w:p>
-      <w:pPr>
-        <w:rPr/>
-      </w:pPr>
-      <w:r>
-        <w:rPr>
-          <w:rtl w:val="0"/>
-        </w:rPr>
-      </w:r>
-    </w:p>
-    <w:p>
-      <w:pPr>
-        <w:rPr/>
-      </w:pPr>
-      <w:r>
-        <w:rPr>
-          <w:rtl w:val="0"/>
-        </w:rPr>
-        <w:t xml:space="preserve">Un </w:t>
-      </w:r>
-      <w:r>
-        <w:rPr>
-          <w:b w:val="1"/>
-          <w:rtl w:val="0"/>
-        </w:rPr>
-        <w:t xml:space="preserve">codificador</w:t>
-      </w:r>
-      <w:r>
-        <w:rPr>
-          <w:rtl w:val="0"/>
-        </w:rPr>
-        <w:t xml:space="preserve"> es un dispositivo electrónico que toma múltiples señales de entrada y las convierte en una señal de salida codificada, representando la información de manera más compacta. Hay diferentes tipos de codificadores según la aplicación, como codificadores de prioridad, de dirección, de datos o de pulsos. Son fundamentales en sistemas digitales para simplificar la transmisión, el procesamiento y la manipulación de datos.</w:t>
+        <w:t>sumadores binarios</w:t>
+      </w:r>
+      <w:r>
+        <w:t xml:space="preserve"> son circuitos lógicos </w:t>
+      </w:r>
+      <w:proofErr w:type="spellStart"/>
+      <w:r>
+        <w:t>combinacionales</w:t>
+      </w:r>
+      <w:proofErr w:type="spellEnd"/>
+      <w:r>
+        <w:t xml:space="preserve"> que realizan la adición de números binarios. En sistem</w:t>
+      </w:r>
+      <w:r>
+        <w:t xml:space="preserve">as digitales, </w:t>
+      </w:r>
+      <w:bookmarkStart w:id="0" w:name="_GoBack"/>
+      <w:bookmarkEnd w:id="0"/>
+      <w:r>
+        <w:t>es una operación fundamental que se utiliza en una amplia variedad de aplicaciones, desde aritmética básica hasta operac</w:t>
+      </w:r>
+      <w:r>
+        <w:t>iones de control más complejas.</w:t>
+      </w:r>
+    </w:p>
+    <w:p>
+      <w:r>
+        <w:t xml:space="preserve">Un sumador binario toma dos números binarios de entrada (cada uno representado por una secuencia de bits, donde cada bit es un 0 o un 1), y produce una suma binaria de esos números como salida. La suma se realiza bit a bit, similar a la forma en que se realiza la </w:t>
+      </w:r>
+      <w:r>
+        <w:lastRenderedPageBreak/>
+        <w:t>suma en el sistema decimal, con la diferencia de que en el sistema binario, la suma se realiza con base 2 en lugar de base 10.</w:t>
+      </w:r>
+    </w:p>
+    <w:p/>
+    <w:p>
+      <w:r>
+        <w:t>Hay diferentes tip</w:t>
+      </w:r>
+      <w:r>
+        <w:t>os de sumadores binarios, como:</w:t>
+      </w:r>
+    </w:p>
+    <w:p>
+      <w:r>
+        <w:t xml:space="preserve">1. Sumador completo (Full </w:t>
+      </w:r>
+      <w:proofErr w:type="spellStart"/>
+      <w:r>
+        <w:t>Adder</w:t>
+      </w:r>
+      <w:proofErr w:type="spellEnd"/>
+      <w:r>
+        <w:t>)</w:t>
+      </w:r>
+      <w:r>
+        <w:t>: Un sumador completo es un circuito que puede sumar tres bits de entrada: dos bits para sumar (A y B) y un bit de acarreo de la suma anterior (</w:t>
+      </w:r>
+      <w:proofErr w:type="spellStart"/>
+      <w:r>
+        <w:t>C_in</w:t>
+      </w:r>
+      <w:proofErr w:type="spellEnd"/>
+      <w:r>
+        <w:t xml:space="preserve">). El sumador completo produce dos salidas: la suma (S) </w:t>
+      </w:r>
+      <w:r>
+        <w:t>y el acarreo de salida (</w:t>
+      </w:r>
+      <w:proofErr w:type="spellStart"/>
+      <w:r>
+        <w:t>C_out</w:t>
+      </w:r>
+      <w:proofErr w:type="spellEnd"/>
+      <w:r>
+        <w:t>).</w:t>
+      </w:r>
+    </w:p>
+    <w:p/>
+    <w:p>
+      <w:r>
+        <w:t>2</w:t>
+      </w:r>
+      <w:r>
+        <w:t>. Sumador medio (</w:t>
+      </w:r>
+      <w:proofErr w:type="spellStart"/>
+      <w:r>
+        <w:t>Half</w:t>
+      </w:r>
+      <w:proofErr w:type="spellEnd"/>
+      <w:r>
+        <w:t xml:space="preserve"> </w:t>
+      </w:r>
+      <w:proofErr w:type="spellStart"/>
+      <w:r>
+        <w:t>Adder</w:t>
+      </w:r>
+      <w:proofErr w:type="spellEnd"/>
+      <w:r>
+        <w:t>)</w:t>
+      </w:r>
+      <w:r>
+        <w:t xml:space="preserve">: Un sumador medio es un circuito que puede sumar dos bits de entrada (A y B), pero no tiene en cuenta el acarreo de la suma anterior. Por lo tanto, no puede manejar la propagación del acarreo de sumas anteriores. </w:t>
+      </w:r>
+    </w:p>
+    <w:p/>
+    <w:p>
+      <w:r>
+        <w:t xml:space="preserve">3. </w:t>
+      </w:r>
+      <w:r>
+        <w:t xml:space="preserve">Sumador </w:t>
+      </w:r>
+      <w:r>
+        <w:t>de N bits (</w:t>
+      </w:r>
+      <w:proofErr w:type="spellStart"/>
+      <w:r>
+        <w:t>Ripple</w:t>
+      </w:r>
+      <w:proofErr w:type="spellEnd"/>
+      <w:r>
+        <w:t xml:space="preserve"> </w:t>
+      </w:r>
+      <w:proofErr w:type="spellStart"/>
+      <w:r>
+        <w:t>Carry</w:t>
+      </w:r>
+      <w:proofErr w:type="spellEnd"/>
+      <w:r>
+        <w:t xml:space="preserve"> </w:t>
+      </w:r>
+      <w:proofErr w:type="spellStart"/>
+      <w:r>
+        <w:t>Adder</w:t>
+      </w:r>
+      <w:proofErr w:type="spellEnd"/>
+      <w:r>
+        <w:t>)</w:t>
+      </w:r>
+      <w:r>
+        <w:t>: Es un conjunto de sumadores completos conectados en cascada de manera que el acarreo de salida de un sumador se convierte en el acarreo de entrada del siguiente sumador.</w:t>
+      </w:r>
+    </w:p>
+    <w:p/>
+    <w:p>
+      <w:r>
+        <w:t>4</w:t>
+      </w:r>
+      <w:r>
+        <w:t xml:space="preserve">. Sumador de </w:t>
+      </w:r>
+      <w:proofErr w:type="spellStart"/>
+      <w:r>
+        <w:t>Carry-Lookahead</w:t>
+      </w:r>
+      <w:proofErr w:type="spellEnd"/>
+      <w:r>
+        <w:t xml:space="preserve">: Es un tipo de sumador que reduce la propagación de acarreo al </w:t>
+      </w:r>
+      <w:proofErr w:type="spellStart"/>
+      <w:r>
+        <w:t>precalcular</w:t>
+      </w:r>
+      <w:proofErr w:type="spellEnd"/>
+      <w:r>
+        <w:t xml:space="preserve"> los acarreos de cada etapa de la suma.</w:t>
+      </w:r>
+    </w:p>
+    <w:p/>
+    <w:p>
+      <w:r>
+        <w:t>Los sumadores binarios son fundamentales en el diseño de circuitos digitales y se utilizan en una amplia variedad de aplicaciones, como en procesadores de computadoras, en circuitos de control, en sistema</w:t>
+      </w:r>
+      <w:r>
+        <w:t xml:space="preserve">s de comunicación y </w:t>
+      </w:r>
+      <w:r>
+        <w:t>otros dispositivos electrónicos.</w:t>
       </w:r>
     </w:p>
     <w:sectPr>
-      <w:pgSz w:h="16834" w:w="11909" w:orient="portrait"/>
-      <w:pgMar w:bottom="1440" w:top="1440" w:left="1440" w:right="1440" w:header="720" w:footer="720"/>
+      <w:pgSz w:w="11909" w:h="16834"/>
+      <w:pgMar w:top="1440" w:right="1440" w:bottom="1440" w:left="1440" w:header="720" w:footer="720" w:gutter="0"/>
       <w:pgNumType w:start="1"/>
+      <w:cols w:space="720"/>
     </w:sectPr>
   </w:body>
 </w:document>
 </file>
 
-<file path=word/numbering.xml><?xml version="1.0" encoding="utf-8"?>
-<w:numbering xmlns:mc="http://schemas.openxmlformats.org/markup-compatibility/2006" xmlns:o="urn:schemas-microsoft-com:office:office" xmlns:r="http://schemas.openxmlformats.org/officeDocument/2006/relationships" xmlns:m="http://schemas.openxmlformats.org/officeDocument/2006/math" xmlns:v="urn:schemas-microsoft-com:vml" xmlns:wp="http://schemas.openxmlformats.org/drawingml/2006/wordprocessingDrawing" xmlns:w10="urn:schemas-microsoft-com:office:word" xmlns:w="http://schemas.openxmlformats.org/wordprocessingml/2006/main" xmlns:wne="http://schemas.microsoft.com/office/word/2006/wordml" xmlns:sl="http://schemas.openxmlformats.org/schemaLibrary/2006/main" xmlns:a="http://schemas.openxmlformats.org/drawingml/2006/main" xmlns:pic="http://schemas.openxmlformats.org/drawingml/2006/picture" xmlns:c="http://schemas.openxmlformats.org/drawingml/2006/chart" xmlns:lc="http://schemas.openxmlformats.org/drawingml/2006/lockedCanvas" xmlns:dgm="http://schemas.openxmlformats.org/drawingml/2006/diagram" xmlns:wps="http://schemas.microsoft.com/office/word/2010/wordprocessingShape" xmlns:wpg="http://schemas.microsoft.com/office/word/2010/wordprocessingGroup" xmlns:w14="http://schemas.microsoft.com/office/word/2010/wordml" xmlns:w15="http://schemas.microsoft.com/office/word/2012/wordml"/>
-</file>
-
 <file path=word/styles.xml><?xml version="1.0" encoding="utf-8"?>
-<w:styles xmlns:mc="http://schemas.openxmlformats.org/markup-compatibility/2006" xmlns:o="urn:schemas-microsoft-com:office:office" xmlns:r="http://schemas.openxmlformats.org/officeDocument/2006/relationships" xmlns:m="http://schemas.openxmlformats.org/officeDocument/2006/math" xmlns:v="urn:schemas-microsoft-com:vml" xmlns:wp="http://schemas.openxmlformats.org/drawingml/2006/wordprocessingDrawing" xmlns:w10="urn:schemas-microsoft-com:office:word" xmlns:w="http://schemas.openxmlformats.org/wordprocessingml/2006/main" xmlns:wne="http://schemas.microsoft.com/office/word/2006/wordml" xmlns:sl="http://schemas.openxmlformats.org/schemaLibrary/2006/main" xmlns:a="http://schemas.openxmlformats.org/drawingml/2006/main" xmlns:pic="http://schemas.openxmlformats.org/drawingml/2006/picture" xmlns:c="http://schemas.openxmlformats.org/drawingml/2006/chart" xmlns:lc="http://schemas.openxmlformats.org/drawingml/2006/lockedCanvas" xmlns:dgm="http://schemas.openxmlformats.org/drawingml/2006/diagram" xmlns:wps="http://schemas.microsoft.com/office/word/2010/wordprocessingShape" xmlns:wpg="http://schemas.microsoft.com/office/word/2010/wordprocessingGroup" xmlns:w14="http://schemas.microsoft.com/office/word/2010/wordml" xmlns:w15="http://schemas.microsoft.com/office/word/2012/wordml">
+<w:styles xmlns:mc="http://schemas.openxmlformats.org/markup-compatibility/2006" xmlns:r="http://schemas.openxmlformats.org/officeDocument/2006/relationships" xmlns:w="http://schemas.openxmlformats.org/wordprocessingml/2006/main" xmlns:w14="http://schemas.microsoft.com/office/word/2010/wordml" xmlns:w15="http://schemas.microsoft.com/office/word/2012/wordml" mc:Ignorable="w14 w15">
   <w:docDefaults>
     <w:rPrDefault>
       <w:rPr>
-        <w:rFonts w:ascii="Arial" w:cs="Arial" w:eastAsia="Arial" w:hAnsi="Arial"/>
+        <w:rFonts w:ascii="Arial" w:eastAsia="Arial" w:hAnsi="Arial" w:cs="Arial"/>
         <w:sz w:val="22"/>
         <w:szCs w:val="22"/>
-        <w:lang w:val="es"/>
+        <w:lang w:val="es" w:eastAsia="es-ES" w:bidi="ar-SA"/>
       </w:rPr>
     </w:rPrDefault>
     <w:pPrDefault>
@@ -203,69 +399,437 @@
       </w:pPr>
     </w:pPrDefault>
   </w:docDefaults>
-  <w:style w:type="paragraph" w:styleId="Normal" w:default="1">
-    <w:name w:val="normal"/>
-  </w:style>
-  <w:style w:type="table" w:styleId="TableNormal" w:default="1">
-    <w:name w:val="Table Normal"/>
-  </w:style>
-  <w:style w:type="paragraph" w:styleId="Heading1">
+  <w:latentStyles w:defLockedState="0" w:defUIPriority="99" w:defSemiHidden="0" w:defUnhideWhenUsed="0" w:defQFormat="0" w:count="371">
+    <w:lsdException w:name="Normal" w:uiPriority="0" w:qFormat="1"/>
+    <w:lsdException w:name="heading 1" w:uiPriority="9" w:qFormat="1"/>
+    <w:lsdException w:name="heading 2" w:semiHidden="1" w:uiPriority="9" w:unhideWhenUsed="1" w:qFormat="1"/>
+    <w:lsdException w:name="heading 3" w:semiHidden="1" w:uiPriority="9" w:unhideWhenUsed="1" w:qFormat="1"/>
+    <w:lsdException w:name="heading 4" w:semiHidden="1" w:uiPriority="9" w:unhideWhenUsed="1" w:qFormat="1"/>
+    <w:lsdException w:name="heading 5" w:semiHidden="1" w:uiPriority="9" w:unhideWhenUsed="1" w:qFormat="1"/>
+    <w:lsdException w:name="heading 6" w:semiHidden="1" w:uiPriority="9" w:unhideWhenUsed="1" w:qFormat="1"/>
+    <w:lsdException w:name="heading 7" w:semiHidden="1" w:uiPriority="9" w:unhideWhenUsed="1" w:qFormat="1"/>
+    <w:lsdException w:name="heading 8" w:semiHidden="1" w:uiPriority="9" w:unhideWhenUsed="1" w:qFormat="1"/>
+    <w:lsdException w:name="heading 9" w:semiHidden="1" w:uiPriority="9" w:unhideWhenUsed="1" w:qFormat="1"/>
+    <w:lsdException w:name="index 1" w:semiHidden="1" w:unhideWhenUsed="1"/>
+    <w:lsdException w:name="index 2" w:semiHidden="1" w:unhideWhenUsed="1"/>
+    <w:lsdException w:name="index 3" w:semiHidden="1" w:unhideWhenUsed="1"/>
+    <w:lsdException w:name="index 4" w:semiHidden="1" w:unhideWhenUsed="1"/>
+    <w:lsdException w:name="index 5" w:semiHidden="1" w:unhideWhenUsed="1"/>
+    <w:lsdException w:name="index 6" w:semiHidden="1" w:unhideWhenUsed="1"/>
+    <w:lsdException w:name="index 7" w:semiHidden="1" w:unhideWhenUsed="1"/>
+    <w:lsdException w:name="index 8" w:semiHidden="1" w:unhideWhenUsed="1"/>
+    <w:lsdException w:name="index 9" w:semiHidden="1" w:unhideWhenUsed="1"/>
+    <w:lsdException w:name="toc 1" w:semiHidden="1" w:uiPriority="39" w:unhideWhenUsed="1"/>
+    <w:lsdException w:name="toc 2" w:semiHidden="1" w:uiPriority="39" w:unhideWhenUsed="1"/>
+    <w:lsdException w:name="toc 3" w:semiHidden="1" w:uiPriority="39" w:unhideWhenUsed="1"/>
+    <w:lsdException w:name="toc 4" w:semiHidden="1" w:uiPriority="39" w:unhideWhenUsed="1"/>
+    <w:lsdException w:name="toc 5" w:semiHidden="1" w:uiPriority="39" w:unhideWhenUsed="1"/>
+    <w:lsdException w:name="toc 6" w:semiHidden="1" w:uiPriority="39" w:unhideWhenUsed="1"/>
+    <w:lsdException w:name="toc 7" w:semiHidden="1" w:uiPriority="39" w:unhideWhenUsed="1"/>
+    <w:lsdException w:name="toc 8" w:semiHidden="1" w:uiPriority="39" w:unhideWhenUsed="1"/>
+    <w:lsdException w:name="toc 9" w:semiHidden="1" w:uiPriority="39" w:unhideWhenUsed="1"/>
+    <w:lsdException w:name="Normal Indent" w:semiHidden="1" w:unhideWhenUsed="1"/>
+    <w:lsdException w:name="footnote text" w:semiHidden="1" w:unhideWhenUsed="1"/>
+    <w:lsdException w:name="annotation text" w:semiHidden="1" w:unhideWhenUsed="1"/>
+    <w:lsdException w:name="header" w:semiHidden="1" w:unhideWhenUsed="1"/>
+    <w:lsdException w:name="footer" w:semiHidden="1" w:unhideWhenUsed="1"/>
+    <w:lsdException w:name="index heading" w:semiHidden="1" w:unhideWhenUsed="1"/>
+    <w:lsdException w:name="caption" w:semiHidden="1" w:uiPriority="35" w:unhideWhenUsed="1" w:qFormat="1"/>
+    <w:lsdException w:name="table of figures" w:semiHidden="1" w:unhideWhenUsed="1"/>
+    <w:lsdException w:name="envelope address" w:semiHidden="1" w:unhideWhenUsed="1"/>
+    <w:lsdException w:name="envelope return" w:semiHidden="1" w:unhideWhenUsed="1"/>
+    <w:lsdException w:name="footnote reference" w:semiHidden="1" w:unhideWhenUsed="1"/>
+    <w:lsdException w:name="annotation reference" w:semiHidden="1" w:unhideWhenUsed="1"/>
+    <w:lsdException w:name="line number" w:semiHidden="1" w:unhideWhenUsed="1"/>
+    <w:lsdException w:name="page number" w:semiHidden="1" w:unhideWhenUsed="1"/>
+    <w:lsdException w:name="endnote reference" w:semiHidden="1" w:unhideWhenUsed="1"/>
+    <w:lsdException w:name="endnote text" w:semiHidden="1" w:unhideWhenUsed="1"/>
+    <w:lsdException w:name="table of authorities" w:semiHidden="1" w:unhideWhenUsed="1"/>
+    <w:lsdException w:name="macro" w:semiHidden="1" w:unhideWhenUsed="1"/>
+    <w:lsdException w:name="toa heading" w:semiHidden="1" w:unhideWhenUsed="1"/>
+    <w:lsdException w:name="List" w:semiHidden="1" w:unhideWhenUsed="1"/>
+    <w:lsdException w:name="List Bullet" w:semiHidden="1" w:unhideWhenUsed="1"/>
+    <w:lsdException w:name="List Number" w:semiHidden="1" w:unhideWhenUsed="1"/>
+    <w:lsdException w:name="List 2" w:semiHidden="1" w:unhideWhenUsed="1"/>
+    <w:lsdException w:name="List 3" w:semiHidden="1" w:unhideWhenUsed="1"/>
+    <w:lsdException w:name="List 4" w:semiHidden="1" w:unhideWhenUsed="1"/>
+    <w:lsdException w:name="List 5" w:semiHidden="1" w:unhideWhenUsed="1"/>
+    <w:lsdException w:name="List Bullet 2" w:semiHidden="1" w:unhideWhenUsed="1"/>
+    <w:lsdException w:name="List Bullet 3" w:semiHidden="1" w:unhideWhenUsed="1"/>
+    <w:lsdException w:name="List Bullet 4" w:semiHidden="1" w:unhideWhenUsed="1"/>
+    <w:lsdException w:name="List Bullet 5" w:semiHidden="1" w:unhideWhenUsed="1"/>
+    <w:lsdException w:name="List Number 2" w:semiHidden="1" w:unhideWhenUsed="1"/>
+    <w:lsdException w:name="List Number 3" w:semiHidden="1" w:unhideWhenUsed="1"/>
+    <w:lsdException w:name="List Number 4" w:semiHidden="1" w:unhideWhenUsed="1"/>
+    <w:lsdException w:name="List Number 5" w:semiHidden="1" w:unhideWhenUsed="1"/>
+    <w:lsdException w:name="Title" w:uiPriority="10" w:qFormat="1"/>
+    <w:lsdException w:name="Closing" w:semiHidden="1" w:unhideWhenUsed="1"/>
+    <w:lsdException w:name="Signature" w:semiHidden="1" w:unhideWhenUsed="1"/>
+    <w:lsdException w:name="Default Paragraph Font" w:semiHidden="1" w:uiPriority="1" w:unhideWhenUsed="1"/>
+    <w:lsdException w:name="Body Text" w:semiHidden="1" w:unhideWhenUsed="1"/>
+    <w:lsdException w:name="Body Text Indent" w:semiHidden="1" w:unhideWhenUsed="1"/>
+    <w:lsdException w:name="List Continue" w:semiHidden="1" w:unhideWhenUsed="1"/>
+    <w:lsdException w:name="List Continue 2" w:semiHidden="1" w:unhideWhenUsed="1"/>
+    <w:lsdException w:name="List Continue 3" w:semiHidden="1" w:unhideWhenUsed="1"/>
+    <w:lsdException w:name="List Continue 4" w:semiHidden="1" w:unhideWhenUsed="1"/>
+    <w:lsdException w:name="List Continue 5" w:semiHidden="1" w:unhideWhenUsed="1"/>
+    <w:lsdException w:name="Message Header" w:semiHidden="1" w:unhideWhenUsed="1"/>
+    <w:lsdException w:name="Subtitle" w:uiPriority="11" w:qFormat="1"/>
+    <w:lsdException w:name="Salutation" w:semiHidden="1" w:unhideWhenUsed="1"/>
+    <w:lsdException w:name="Date" w:semiHidden="1" w:unhideWhenUsed="1"/>
+    <w:lsdException w:name="Body Text First Indent" w:semiHidden="1" w:unhideWhenUsed="1"/>
+    <w:lsdException w:name="Body Text First Indent 2" w:semiHidden="1" w:unhideWhenUsed="1"/>
+    <w:lsdException w:name="Note Heading" w:semiHidden="1" w:unhideWhenUsed="1"/>
+    <w:lsdException w:name="Body Text 2" w:semiHidden="1" w:unhideWhenUsed="1"/>
+    <w:lsdException w:name="Body Text 3" w:semiHidden="1" w:unhideWhenUsed="1"/>
+    <w:lsdException w:name="Body Text Indent 2" w:semiHidden="1" w:unhideWhenUsed="1"/>
+    <w:lsdException w:name="Body Text Indent 3" w:semiHidden="1" w:unhideWhenUsed="1"/>
+    <w:lsdException w:name="Block Text" w:semiHidden="1" w:unhideWhenUsed="1"/>
+    <w:lsdException w:name="Hyperlink" w:semiHidden="1" w:unhideWhenUsed="1"/>
+    <w:lsdException w:name="FollowedHyperlink" w:semiHidden="1" w:unhideWhenUsed="1"/>
+    <w:lsdException w:name="Strong" w:uiPriority="22" w:qFormat="1"/>
+    <w:lsdException w:name="Emphasis" w:uiPriority="20" w:qFormat="1"/>
+    <w:lsdException w:name="Document Map" w:semiHidden="1" w:unhideWhenUsed="1"/>
+    <w:lsdException w:name="Plain Text" w:semiHidden="1" w:unhideWhenUsed="1"/>
+    <w:lsdException w:name="E-mail Signature" w:semiHidden="1" w:unhideWhenUsed="1"/>
+    <w:lsdException w:name="HTML Top of Form" w:semiHidden="1" w:unhideWhenUsed="1"/>
+    <w:lsdException w:name="HTML Bottom of Form" w:semiHidden="1" w:unhideWhenUsed="1"/>
+    <w:lsdException w:name="Normal (Web)" w:semiHidden="1" w:unhideWhenUsed="1"/>
+    <w:lsdException w:name="HTML Acronym" w:semiHidden="1" w:unhideWhenUsed="1"/>
+    <w:lsdException w:name="HTML Address" w:semiHidden="1" w:unhideWhenUsed="1"/>
+    <w:lsdException w:name="HTML Cite" w:semiHidden="1" w:unhideWhenUsed="1"/>
+    <w:lsdException w:name="HTML Code" w:semiHidden="1" w:unhideWhenUsed="1"/>
+    <w:lsdException w:name="HTML Definition" w:semiHidden="1" w:unhideWhenUsed="1"/>
+    <w:lsdException w:name="HTML Keyboard" w:semiHidden="1" w:unhideWhenUsed="1"/>
+    <w:lsdException w:name="HTML Preformatted" w:semiHidden="1" w:unhideWhenUsed="1"/>
+    <w:lsdException w:name="HTML Sample" w:semiHidden="1" w:unhideWhenUsed="1"/>
+    <w:lsdException w:name="HTML Typewriter" w:semiHidden="1" w:unhideWhenUsed="1"/>
+    <w:lsdException w:name="HTML Variable" w:semiHidden="1" w:unhideWhenUsed="1"/>
+    <w:lsdException w:name="Normal Table" w:semiHidden="1" w:unhideWhenUsed="1"/>
+    <w:lsdException w:name="annotation subject" w:semiHidden="1" w:unhideWhenUsed="1"/>
+    <w:lsdException w:name="No List" w:semiHidden="1" w:unhideWhenUsed="1"/>
+    <w:lsdException w:name="Outline List 1" w:semiHidden="1" w:unhideWhenUsed="1"/>
+    <w:lsdException w:name="Outline List 2" w:semiHidden="1" w:unhideWhenUsed="1"/>
+    <w:lsdException w:name="Outline List 3" w:semiHidden="1" w:unhideWhenUsed="1"/>
+    <w:lsdException w:name="Table Simple 1" w:semiHidden="1" w:unhideWhenUsed="1"/>
+    <w:lsdException w:name="Table Simple 2" w:semiHidden="1" w:unhideWhenUsed="1"/>
+    <w:lsdException w:name="Table Simple 3" w:semiHidden="1" w:unhideWhenUsed="1"/>
+    <w:lsdException w:name="Table Classic 1" w:semiHidden="1" w:unhideWhenUsed="1"/>
+    <w:lsdException w:name="Table Classic 2" w:semiHidden="1" w:unhideWhenUsed="1"/>
+    <w:lsdException w:name="Table Classic 3" w:semiHidden="1" w:unhideWhenUsed="1"/>
+    <w:lsdException w:name="Table Classic 4" w:semiHidden="1" w:unhideWhenUsed="1"/>
+    <w:lsdException w:name="Table Colorful 1" w:semiHidden="1" w:unhideWhenUsed="1"/>
+    <w:lsdException w:name="Table Colorful 2" w:semiHidden="1" w:unhideWhenUsed="1"/>
+    <w:lsdException w:name="Table Colorful 3" w:semiHidden="1" w:unhideWhenUsed="1"/>
+    <w:lsdException w:name="Table Columns 1" w:semiHidden="1" w:unhideWhenUsed="1"/>
+    <w:lsdException w:name="Table Columns 2" w:semiHidden="1" w:unhideWhenUsed="1"/>
+    <w:lsdException w:name="Table Columns 3" w:semiHidden="1" w:unhideWhenUsed="1"/>
+    <w:lsdException w:name="Table Columns 4" w:semiHidden="1" w:unhideWhenUsed="1"/>
+    <w:lsdException w:name="Table Columns 5" w:semiHidden="1" w:unhideWhenUsed="1"/>
+    <w:lsdException w:name="Table Grid 1" w:semiHidden="1" w:unhideWhenUsed="1"/>
+    <w:lsdException w:name="Table Grid 2" w:semiHidden="1" w:unhideWhenUsed="1"/>
+    <w:lsdException w:name="Table Grid 3" w:semiHidden="1" w:unhideWhenUsed="1"/>
+    <w:lsdException w:name="Table Grid 4" w:semiHidden="1" w:unhideWhenUsed="1"/>
+    <w:lsdException w:name="Table Grid 5" w:semiHidden="1" w:unhideWhenUsed="1"/>
+    <w:lsdException w:name="Table Grid 6" w:semiHidden="1" w:unhideWhenUsed="1"/>
+    <w:lsdException w:name="Table Grid 7" w:semiHidden="1" w:unhideWhenUsed="1"/>
+    <w:lsdException w:name="Table Grid 8" w:semiHidden="1" w:unhideWhenUsed="1"/>
+    <w:lsdException w:name="Table List 1" w:semiHidden="1" w:unhideWhenUsed="1"/>
+    <w:lsdException w:name="Table List 2" w:semiHidden="1" w:unhideWhenUsed="1"/>
+    <w:lsdException w:name="Table List 3" w:semiHidden="1" w:unhideWhenUsed="1"/>
+    <w:lsdException w:name="Table List 4" w:semiHidden="1" w:unhideWhenUsed="1"/>
+    <w:lsdException w:name="Table List 5" w:semiHidden="1" w:unhideWhenUsed="1"/>
+    <w:lsdException w:name="Table List 6" w:semiHidden="1" w:unhideWhenUsed="1"/>
+    <w:lsdException w:name="Table List 7" w:semiHidden="1" w:unhideWhenUsed="1"/>
+    <w:lsdException w:name="Table List 8" w:semiHidden="1" w:unhideWhenUsed="1"/>
+    <w:lsdException w:name="Table 3D effects 1" w:semiHidden="1" w:unhideWhenUsed="1"/>
+    <w:lsdException w:name="Table 3D effects 2" w:semiHidden="1" w:unhideWhenUsed="1"/>
+    <w:lsdException w:name="Table 3D effects 3" w:semiHidden="1" w:unhideWhenUsed="1"/>
+    <w:lsdException w:name="Table Contemporary" w:semiHidden="1" w:unhideWhenUsed="1"/>
+    <w:lsdException w:name="Table Elegant" w:semiHidden="1" w:unhideWhenUsed="1"/>
+    <w:lsdException w:name="Table Professional" w:semiHidden="1" w:unhideWhenUsed="1"/>
+    <w:lsdException w:name="Table Subtle 1" w:semiHidden="1" w:unhideWhenUsed="1"/>
+    <w:lsdException w:name="Table Subtle 2" w:semiHidden="1" w:unhideWhenUsed="1"/>
+    <w:lsdException w:name="Table Web 1" w:semiHidden="1" w:unhideWhenUsed="1"/>
+    <w:lsdException w:name="Table Web 2" w:semiHidden="1" w:unhideWhenUsed="1"/>
+    <w:lsdException w:name="Table Web 3" w:semiHidden="1" w:unhideWhenUsed="1"/>
+    <w:lsdException w:name="Balloon Text" w:semiHidden="1" w:unhideWhenUsed="1"/>
+    <w:lsdException w:name="Table Grid" w:uiPriority="39"/>
+    <w:lsdException w:name="Table Theme" w:semiHidden="1" w:unhideWhenUsed="1"/>
+    <w:lsdException w:name="Placeholder Text" w:semiHidden="1"/>
+    <w:lsdException w:name="No Spacing" w:uiPriority="1" w:qFormat="1"/>
+    <w:lsdException w:name="Light Shading" w:uiPriority="60"/>
+    <w:lsdException w:name="Light List" w:uiPriority="61"/>
+    <w:lsdException w:name="Light Grid" w:uiPriority="62"/>
+    <w:lsdException w:name="Medium Shading 1" w:uiPriority="63"/>
+    <w:lsdException w:name="Medium Shading 2" w:uiPriority="64"/>
+    <w:lsdException w:name="Medium List 1" w:uiPriority="65"/>
+    <w:lsdException w:name="Medium List 2" w:uiPriority="66"/>
+    <w:lsdException w:name="Medium Grid 1" w:uiPriority="67"/>
+    <w:lsdException w:name="Medium Grid 2" w:uiPriority="68"/>
+    <w:lsdException w:name="Medium Grid 3" w:uiPriority="69"/>
+    <w:lsdException w:name="Dark List" w:uiPriority="70"/>
+    <w:lsdException w:name="Colorful Shading" w:uiPriority="71"/>
+    <w:lsdException w:name="Colorful List" w:uiPriority="72"/>
+    <w:lsdException w:name="Colorful Grid" w:uiPriority="73"/>
+    <w:lsdException w:name="Light Shading Accent 1" w:uiPriority="60"/>
+    <w:lsdException w:name="Light List Accent 1" w:uiPriority="61"/>
+    <w:lsdException w:name="Light Grid Accent 1" w:uiPriority="62"/>
+    <w:lsdException w:name="Medium Shading 1 Accent 1" w:uiPriority="63"/>
+    <w:lsdException w:name="Medium Shading 2 Accent 1" w:uiPriority="64"/>
+    <w:lsdException w:name="Medium List 1 Accent 1" w:uiPriority="65"/>
+    <w:lsdException w:name="Revision" w:semiHidden="1"/>
+    <w:lsdException w:name="List Paragraph" w:uiPriority="34" w:qFormat="1"/>
+    <w:lsdException w:name="Quote" w:uiPriority="29" w:qFormat="1"/>
+    <w:lsdException w:name="Intense Quote" w:uiPriority="30" w:qFormat="1"/>
+    <w:lsdException w:name="Medium List 2 Accent 1" w:uiPriority="66"/>
+    <w:lsdException w:name="Medium Grid 1 Accent 1" w:uiPriority="67"/>
+    <w:lsdException w:name="Medium Grid 2 Accent 1" w:uiPriority="68"/>
+    <w:lsdException w:name="Medium Grid 3 Accent 1" w:uiPriority="69"/>
+    <w:lsdException w:name="Dark List Accent 1" w:uiPriority="70"/>
+    <w:lsdException w:name="Colorful Shading Accent 1" w:uiPriority="71"/>
+    <w:lsdException w:name="Colorful List Accent 1" w:uiPriority="72"/>
+    <w:lsdException w:name="Colorful Grid Accent 1" w:uiPriority="73"/>
+    <w:lsdException w:name="Light Shading Accent 2" w:uiPriority="60"/>
+    <w:lsdException w:name="Light List Accent 2" w:uiPriority="61"/>
+    <w:lsdException w:name="Light Grid Accent 2" w:uiPriority="62"/>
+    <w:lsdException w:name="Medium Shading 1 Accent 2" w:uiPriority="63"/>
+    <w:lsdException w:name="Medium Shading 2 Accent 2" w:uiPriority="64"/>
+    <w:lsdException w:name="Medium List 1 Accent 2" w:uiPriority="65"/>
+    <w:lsdException w:name="Medium List 2 Accent 2" w:uiPriority="66"/>
+    <w:lsdException w:name="Medium Grid 1 Accent 2" w:uiPriority="67"/>
+    <w:lsdException w:name="Medium Grid 2 Accent 2" w:uiPriority="68"/>
+    <w:lsdException w:name="Medium Grid 3 Accent 2" w:uiPriority="69"/>
+    <w:lsdException w:name="Dark List Accent 2" w:uiPriority="70"/>
+    <w:lsdException w:name="Colorful Shading Accent 2" w:uiPriority="71"/>
+    <w:lsdException w:name="Colorful List Accent 2" w:uiPriority="72"/>
+    <w:lsdException w:name="Colorful Grid Accent 2" w:uiPriority="73"/>
+    <w:lsdException w:name="Light Shading Accent 3" w:uiPriority="60"/>
+    <w:lsdException w:name="Light List Accent 3" w:uiPriority="61"/>
+    <w:lsdException w:name="Light Grid Accent 3" w:uiPriority="62"/>
+    <w:lsdException w:name="Medium Shading 1 Accent 3" w:uiPriority="63"/>
+    <w:lsdException w:name="Medium Shading 2 Accent 3" w:uiPriority="64"/>
+    <w:lsdException w:name="Medium List 1 Accent 3" w:uiPriority="65"/>
+    <w:lsdException w:name="Medium List 2 Accent 3" w:uiPriority="66"/>
+    <w:lsdException w:name="Medium Grid 1 Accent 3" w:uiPriority="67"/>
+    <w:lsdException w:name="Medium Grid 2 Accent 3" w:uiPriority="68"/>
+    <w:lsdException w:name="Medium Grid 3 Accent 3" w:uiPriority="69"/>
+    <w:lsdException w:name="Dark List Accent 3" w:uiPriority="70"/>
+    <w:lsdException w:name="Colorful Shading Accent 3" w:uiPriority="71"/>
+    <w:lsdException w:name="Colorful List Accent 3" w:uiPriority="72"/>
+    <w:lsdException w:name="Colorful Grid Accent 3" w:uiPriority="73"/>
+    <w:lsdException w:name="Light Shading Accent 4" w:uiPriority="60"/>
+    <w:lsdException w:name="Light List Accent 4" w:uiPriority="61"/>
+    <w:lsdException w:name="Light Grid Accent 4" w:uiPriority="62"/>
+    <w:lsdException w:name="Medium Shading 1 Accent 4" w:uiPriority="63"/>
+    <w:lsdException w:name="Medium Shading 2 Accent 4" w:uiPriority="64"/>
+    <w:lsdException w:name="Medium List 1 Accent 4" w:uiPriority="65"/>
+    <w:lsdException w:name="Medium List 2 Accent 4" w:uiPriority="66"/>
+    <w:lsdException w:name="Medium Grid 1 Accent 4" w:uiPriority="67"/>
+    <w:lsdException w:name="Medium Grid 2 Accent 4" w:uiPriority="68"/>
+    <w:lsdException w:name="Medium Grid 3 Accent 4" w:uiPriority="69"/>
+    <w:lsdException w:name="Dark List Accent 4" w:uiPriority="70"/>
+    <w:lsdException w:name="Colorful Shading Accent 4" w:uiPriority="71"/>
+    <w:lsdException w:name="Colorful List Accent 4" w:uiPriority="72"/>
+    <w:lsdException w:name="Colorful Grid Accent 4" w:uiPriority="73"/>
+    <w:lsdException w:name="Light Shading Accent 5" w:uiPriority="60"/>
+    <w:lsdException w:name="Light List Accent 5" w:uiPriority="61"/>
+    <w:lsdException w:name="Light Grid Accent 5" w:uiPriority="62"/>
+    <w:lsdException w:name="Medium Shading 1 Accent 5" w:uiPriority="63"/>
+    <w:lsdException w:name="Medium Shading 2 Accent 5" w:uiPriority="64"/>
+    <w:lsdException w:name="Medium List 1 Accent 5" w:uiPriority="65"/>
+    <w:lsdException w:name="Medium List 2 Accent 5" w:uiPriority="66"/>
+    <w:lsdException w:name="Medium Grid 1 Accent 5" w:uiPriority="67"/>
+    <w:lsdException w:name="Medium Grid 2 Accent 5" w:uiPriority="68"/>
+    <w:lsdException w:name="Medium Grid 3 Accent 5" w:uiPriority="69"/>
+    <w:lsdException w:name="Dark List Accent 5" w:uiPriority="70"/>
+    <w:lsdException w:name="Colorful Shading Accent 5" w:uiPriority="71"/>
+    <w:lsdException w:name="Colorful List Accent 5" w:uiPriority="72"/>
+    <w:lsdException w:name="Colorful Grid Accent 5" w:uiPriority="73"/>
+    <w:lsdException w:name="Light Shading Accent 6" w:uiPriority="60"/>
+    <w:lsdException w:name="Light List Accent 6" w:uiPriority="61"/>
+    <w:lsdException w:name="Light Grid Accent 6" w:uiPriority="62"/>
+    <w:lsdException w:name="Medium Shading 1 Accent 6" w:uiPriority="63"/>
+    <w:lsdException w:name="Medium Shading 2 Accent 6" w:uiPriority="64"/>
+    <w:lsdException w:name="Medium List 1 Accent 6" w:uiPriority="65"/>
+    <w:lsdException w:name="Medium List 2 Accent 6" w:uiPriority="66"/>
+    <w:lsdException w:name="Medium Grid 1 Accent 6" w:uiPriority="67"/>
+    <w:lsdException w:name="Medium Grid 2 Accent 6" w:uiPriority="68"/>
+    <w:lsdException w:name="Medium Grid 3 Accent 6" w:uiPriority="69"/>
+    <w:lsdException w:name="Dark List Accent 6" w:uiPriority="70"/>
+    <w:lsdException w:name="Colorful Shading Accent 6" w:uiPriority="71"/>
+    <w:lsdException w:name="Colorful List Accent 6" w:uiPriority="72"/>
+    <w:lsdException w:name="Colorful Grid Accent 6" w:uiPriority="73"/>
+    <w:lsdException w:name="Subtle Emphasis" w:uiPriority="19" w:qFormat="1"/>
+    <w:lsdException w:name="Intense Emphasis" w:uiPriority="21" w:qFormat="1"/>
+    <w:lsdException w:name="Subtle Reference" w:uiPriority="31" w:qFormat="1"/>
+    <w:lsdException w:name="Intense Reference" w:uiPriority="32" w:qFormat="1"/>
+    <w:lsdException w:name="Book Title" w:uiPriority="33" w:qFormat="1"/>
+    <w:lsdException w:name="Bibliography" w:semiHidden="1" w:uiPriority="37" w:unhideWhenUsed="1"/>
+    <w:lsdException w:name="TOC Heading" w:semiHidden="1" w:uiPriority="39" w:unhideWhenUsed="1" w:qFormat="1"/>
+    <w:lsdException w:name="Plain Table 1" w:uiPriority="41"/>
+    <w:lsdException w:name="Plain Table 2" w:uiPriority="42"/>
+    <w:lsdException w:name="Plain Table 3" w:uiPriority="43"/>
+    <w:lsdException w:name="Plain Table 4" w:uiPriority="44"/>
+    <w:lsdException w:name="Plain Table 5" w:uiPriority="45"/>
+    <w:lsdException w:name="Grid Table Light" w:uiPriority="40"/>
+    <w:lsdException w:name="Grid Table 1 Light" w:uiPriority="46"/>
+    <w:lsdException w:name="Grid Table 2" w:uiPriority="47"/>
+    <w:lsdException w:name="Grid Table 3" w:uiPriority="48"/>
+    <w:lsdException w:name="Grid Table 4" w:uiPriority="49"/>
+    <w:lsdException w:name="Grid Table 5 Dark" w:uiPriority="50"/>
+    <w:lsdException w:name="Grid Table 6 Colorful" w:uiPriority="51"/>
+    <w:lsdException w:name="Grid Table 7 Colorful" w:uiPriority="52"/>
+    <w:lsdException w:name="Grid Table 1 Light Accent 1" w:uiPriority="46"/>
+    <w:lsdException w:name="Grid Table 2 Accent 1" w:uiPriority="47"/>
+    <w:lsdException w:name="Grid Table 3 Accent 1" w:uiPriority="48"/>
+    <w:lsdException w:name="Grid Table 4 Accent 1" w:uiPriority="49"/>
+    <w:lsdException w:name="Grid Table 5 Dark Accent 1" w:uiPriority="50"/>
+    <w:lsdException w:name="Grid Table 6 Colorful Accent 1" w:uiPriority="51"/>
+    <w:lsdException w:name="Grid Table 7 Colorful Accent 1" w:uiPriority="52"/>
+    <w:lsdException w:name="Grid Table 1 Light Accent 2" w:uiPriority="46"/>
+    <w:lsdException w:name="Grid Table 2 Accent 2" w:uiPriority="47"/>
+    <w:lsdException w:name="Grid Table 3 Accent 2" w:uiPriority="48"/>
+    <w:lsdException w:name="Grid Table 4 Accent 2" w:uiPriority="49"/>
+    <w:lsdException w:name="Grid Table 5 Dark Accent 2" w:uiPriority="50"/>
+    <w:lsdException w:name="Grid Table 6 Colorful Accent 2" w:uiPriority="51"/>
+    <w:lsdException w:name="Grid Table 7 Colorful Accent 2" w:uiPriority="52"/>
+    <w:lsdException w:name="Grid Table 1 Light Accent 3" w:uiPriority="46"/>
+    <w:lsdException w:name="Grid Table 2 Accent 3" w:uiPriority="47"/>
+    <w:lsdException w:name="Grid Table 3 Accent 3" w:uiPriority="48"/>
+    <w:lsdException w:name="Grid Table 4 Accent 3" w:uiPriority="49"/>
+    <w:lsdException w:name="Grid Table 5 Dark Accent 3" w:uiPriority="50"/>
+    <w:lsdException w:name="Grid Table 6 Colorful Accent 3" w:uiPriority="51"/>
+    <w:lsdException w:name="Grid Table 7 Colorful Accent 3" w:uiPriority="52"/>
+    <w:lsdException w:name="Grid Table 1 Light Accent 4" w:uiPriority="46"/>
+    <w:lsdException w:name="Grid Table 2 Accent 4" w:uiPriority="47"/>
+    <w:lsdException w:name="Grid Table 3 Accent 4" w:uiPriority="48"/>
+    <w:lsdException w:name="Grid Table 4 Accent 4" w:uiPriority="49"/>
+    <w:lsdException w:name="Grid Table 5 Dark Accent 4" w:uiPriority="50"/>
+    <w:lsdException w:name="Grid Table 6 Colorful Accent 4" w:uiPriority="51"/>
+    <w:lsdException w:name="Grid Table 7 Colorful Accent 4" w:uiPriority="52"/>
+    <w:lsdException w:name="Grid Table 1 Light Accent 5" w:uiPriority="46"/>
+    <w:lsdException w:name="Grid Table 2 Accent 5" w:uiPriority="47"/>
+    <w:lsdException w:name="Grid Table 3 Accent 5" w:uiPriority="48"/>
+    <w:lsdException w:name="Grid Table 4 Accent 5" w:uiPriority="49"/>
+    <w:lsdException w:name="Grid Table 5 Dark Accent 5" w:uiPriority="50"/>
+    <w:lsdException w:name="Grid Table 6 Colorful Accent 5" w:uiPriority="51"/>
+    <w:lsdException w:name="Grid Table 7 Colorful Accent 5" w:uiPriority="52"/>
+    <w:lsdException w:name="Grid Table 1 Light Accent 6" w:uiPriority="46"/>
+    <w:lsdException w:name="Grid Table 2 Accent 6" w:uiPriority="47"/>
+    <w:lsdException w:name="Grid Table 3 Accent 6" w:uiPriority="48"/>
+    <w:lsdException w:name="Grid Table 4 Accent 6" w:uiPriority="49"/>
+    <w:lsdException w:name="Grid Table 5 Dark Accent 6" w:uiPriority="50"/>
+    <w:lsdException w:name="Grid Table 6 Colorful Accent 6" w:uiPriority="51"/>
+    <w:lsdException w:name="Grid Table 7 Colorful Accent 6" w:uiPriority="52"/>
+    <w:lsdException w:name="List Table 1 Light" w:uiPriority="46"/>
+    <w:lsdException w:name="List Table 2" w:uiPriority="47"/>
+    <w:lsdException w:name="List Table 3" w:uiPriority="48"/>
+    <w:lsdException w:name="List Table 4" w:uiPriority="49"/>
+    <w:lsdException w:name="List Table 5 Dark" w:uiPriority="50"/>
+    <w:lsdException w:name="List Table 6 Colorful" w:uiPriority="51"/>
+    <w:lsdException w:name="List Table 7 Colorful" w:uiPriority="52"/>
+    <w:lsdException w:name="List Table 1 Light Accent 1" w:uiPriority="46"/>
+    <w:lsdException w:name="List Table 2 Accent 1" w:uiPriority="47"/>
+    <w:lsdException w:name="List Table 3 Accent 1" w:uiPriority="48"/>
+    <w:lsdException w:name="List Table 4 Accent 1" w:uiPriority="49"/>
+    <w:lsdException w:name="List Table 5 Dark Accent 1" w:uiPriority="50"/>
+    <w:lsdException w:name="List Table 6 Colorful Accent 1" w:uiPriority="51"/>
+    <w:lsdException w:name="List Table 7 Colorful Accent 1" w:uiPriority="52"/>
+    <w:lsdException w:name="List Table 1 Light Accent 2" w:uiPriority="46"/>
+    <w:lsdException w:name="List Table 2 Accent 2" w:uiPriority="47"/>
+    <w:lsdException w:name="List Table 3 Accent 2" w:uiPriority="48"/>
+    <w:lsdException w:name="List Table 4 Accent 2" w:uiPriority="49"/>
+    <w:lsdException w:name="List Table 5 Dark Accent 2" w:uiPriority="50"/>
+    <w:lsdException w:name="List Table 6 Colorful Accent 2" w:uiPriority="51"/>
+    <w:lsdException w:name="List Table 7 Colorful Accent 2" w:uiPriority="52"/>
+    <w:lsdException w:name="List Table 1 Light Accent 3" w:uiPriority="46"/>
+    <w:lsdException w:name="List Table 2 Accent 3" w:uiPriority="47"/>
+    <w:lsdException w:name="List Table 3 Accent 3" w:uiPriority="48"/>
+    <w:lsdException w:name="List Table 4 Accent 3" w:uiPriority="49"/>
+    <w:lsdException w:name="List Table 5 Dark Accent 3" w:uiPriority="50"/>
+    <w:lsdException w:name="List Table 6 Colorful Accent 3" w:uiPriority="51"/>
+    <w:lsdException w:name="List Table 7 Colorful Accent 3" w:uiPriority="52"/>
+    <w:lsdException w:name="List Table 1 Light Accent 4" w:uiPriority="46"/>
+    <w:lsdException w:name="List Table 2 Accent 4" w:uiPriority="47"/>
+    <w:lsdException w:name="List Table 3 Accent 4" w:uiPriority="48"/>
+    <w:lsdException w:name="List Table 4 Accent 4" w:uiPriority="49"/>
+    <w:lsdException w:name="List Table 5 Dark Accent 4" w:uiPriority="50"/>
+    <w:lsdException w:name="List Table 6 Colorful Accent 4" w:uiPriority="51"/>
+    <w:lsdException w:name="List Table 7 Colorful Accent 4" w:uiPriority="52"/>
+    <w:lsdException w:name="List Table 1 Light Accent 5" w:uiPriority="46"/>
+    <w:lsdException w:name="List Table 2 Accent 5" w:uiPriority="47"/>
+    <w:lsdException w:name="List Table 3 Accent 5" w:uiPriority="48"/>
+    <w:lsdException w:name="List Table 4 Accent 5" w:uiPriority="49"/>
+    <w:lsdException w:name="List Table 5 Dark Accent 5" w:uiPriority="50"/>
+    <w:lsdException w:name="List Table 6 Colorful Accent 5" w:uiPriority="51"/>
+    <w:lsdException w:name="List Table 7 Colorful Accent 5" w:uiPriority="52"/>
+    <w:lsdException w:name="List Table 1 Light Accent 6" w:uiPriority="46"/>
+    <w:lsdException w:name="List Table 2 Accent 6" w:uiPriority="47"/>
+    <w:lsdException w:name="List Table 3 Accent 6" w:uiPriority="48"/>
+    <w:lsdException w:name="List Table 4 Accent 6" w:uiPriority="49"/>
+    <w:lsdException w:name="List Table 5 Dark Accent 6" w:uiPriority="50"/>
+    <w:lsdException w:name="List Table 6 Colorful Accent 6" w:uiPriority="51"/>
+    <w:lsdException w:name="List Table 7 Colorful Accent 6" w:uiPriority="52"/>
+  </w:latentStyles>
+  <w:style w:type="paragraph" w:default="1" w:styleId="Normal">
+    <w:name w:val="Normal"/>
+  </w:style>
+  <w:style w:type="paragraph" w:styleId="Ttulo1">
     <w:name w:val="heading 1"/>
     <w:basedOn w:val="Normal"/>
     <w:next w:val="Normal"/>
     <w:pPr>
-      <w:keepNext w:val="1"/>
-      <w:keepLines w:val="1"/>
-      <w:pageBreakBefore w:val="0"/>
-      <w:spacing w:after="120" w:before="400" w:lineRule="auto"/>
+      <w:keepNext/>
+      <w:keepLines/>
+      <w:spacing w:before="400" w:after="120"/>
+      <w:outlineLvl w:val="0"/>
     </w:pPr>
     <w:rPr>
       <w:sz w:val="40"/>
       <w:szCs w:val="40"/>
     </w:rPr>
   </w:style>
-  <w:style w:type="paragraph" w:styleId="Heading2">
+  <w:style w:type="paragraph" w:styleId="Ttulo2">
     <w:name w:val="heading 2"/>
     <w:basedOn w:val="Normal"/>
     <w:next w:val="Normal"/>
     <w:pPr>
-      <w:keepNext w:val="1"/>
-      <w:keepLines w:val="1"/>
-      <w:pageBreakBefore w:val="0"/>
-      <w:spacing w:after="120" w:before="360" w:lineRule="auto"/>
+      <w:keepNext/>
+      <w:keepLines/>
+      <w:spacing w:before="360" w:after="120"/>
+      <w:outlineLvl w:val="1"/>
     </w:pPr>
     <w:rPr>
-      <w:b w:val="0"/>
       <w:sz w:val="32"/>
       <w:szCs w:val="32"/>
     </w:rPr>
   </w:style>
-  <w:style w:type="paragraph" w:styleId="Heading3">
+  <w:style w:type="paragraph" w:styleId="Ttulo3">
     <w:name w:val="heading 3"/>
     <w:basedOn w:val="Normal"/>
     <w:next w:val="Normal"/>
     <w:pPr>
-      <w:keepNext w:val="1"/>
-      <w:keepLines w:val="1"/>
-      <w:pageBreakBefore w:val="0"/>
-      <w:spacing w:after="80" w:before="320" w:lineRule="auto"/>
+      <w:keepNext/>
+      <w:keepLines/>
+      <w:spacing w:before="320" w:after="80"/>
+      <w:outlineLvl w:val="2"/>
     </w:pPr>
     <w:rPr>
-      <w:b w:val="0"/>
       <w:color w:val="434343"/>
       <w:sz w:val="28"/>
       <w:szCs w:val="28"/>
     </w:rPr>
   </w:style>
-  <w:style w:type="paragraph" w:styleId="Heading4">
+  <w:style w:type="paragraph" w:styleId="Ttulo4">
     <w:name w:val="heading 4"/>
     <w:basedOn w:val="Normal"/>
     <w:next w:val="Normal"/>
     <w:pPr>
-      <w:keepNext w:val="1"/>
-      <w:keepLines w:val="1"/>
-      <w:pageBreakBefore w:val="0"/>
-      <w:spacing w:after="80" w:before="280" w:lineRule="auto"/>
+      <w:keepNext/>
+      <w:keepLines/>
+      <w:spacing w:before="280" w:after="80"/>
+      <w:outlineLvl w:val="3"/>
     </w:pPr>
     <w:rPr>
       <w:color w:val="666666"/>
@@ -273,71 +837,112 @@
       <w:szCs w:val="24"/>
     </w:rPr>
   </w:style>
-  <w:style w:type="paragraph" w:styleId="Heading5">
+  <w:style w:type="paragraph" w:styleId="Ttulo5">
     <w:name w:val="heading 5"/>
     <w:basedOn w:val="Normal"/>
     <w:next w:val="Normal"/>
     <w:pPr>
-      <w:keepNext w:val="1"/>
-      <w:keepLines w:val="1"/>
-      <w:pageBreakBefore w:val="0"/>
-      <w:spacing w:after="80" w:before="240" w:lineRule="auto"/>
+      <w:keepNext/>
+      <w:keepLines/>
+      <w:spacing w:before="240" w:after="80"/>
+      <w:outlineLvl w:val="4"/>
     </w:pPr>
     <w:rPr>
       <w:color w:val="666666"/>
-      <w:sz w:val="22"/>
-      <w:szCs w:val="22"/>
     </w:rPr>
   </w:style>
-  <w:style w:type="paragraph" w:styleId="Heading6">
+  <w:style w:type="paragraph" w:styleId="Ttulo6">
     <w:name w:val="heading 6"/>
     <w:basedOn w:val="Normal"/>
     <w:next w:val="Normal"/>
     <w:pPr>
-      <w:keepNext w:val="1"/>
-      <w:keepLines w:val="1"/>
-      <w:pageBreakBefore w:val="0"/>
-      <w:spacing w:after="80" w:before="240" w:lineRule="auto"/>
+      <w:keepNext/>
+      <w:keepLines/>
+      <w:spacing w:before="240" w:after="80"/>
+      <w:outlineLvl w:val="5"/>
     </w:pPr>
     <w:rPr>
-      <w:i w:val="1"/>
+      <w:i/>
       <w:color w:val="666666"/>
-      <w:sz w:val="22"/>
-      <w:szCs w:val="22"/>
     </w:rPr>
   </w:style>
-  <w:style w:type="paragraph" w:styleId="Title">
+  <w:style w:type="character" w:default="1" w:styleId="Fuentedeprrafopredeter">
+    <w:name w:val="Default Paragraph Font"/>
+    <w:uiPriority w:val="1"/>
+    <w:semiHidden/>
+    <w:unhideWhenUsed/>
+  </w:style>
+  <w:style w:type="table" w:default="1" w:styleId="Tablanormal">
+    <w:name w:val="Normal Table"/>
+    <w:uiPriority w:val="99"/>
+    <w:semiHidden/>
+    <w:unhideWhenUsed/>
+    <w:tblPr>
+      <w:tblInd w:w="0" w:type="dxa"/>
+      <w:tblCellMar>
+        <w:top w:w="0" w:type="dxa"/>
+        <w:left w:w="108" w:type="dxa"/>
+        <w:bottom w:w="0" w:type="dxa"/>
+        <w:right w:w="108" w:type="dxa"/>
+      </w:tblCellMar>
+    </w:tblPr>
+  </w:style>
+  <w:style w:type="numbering" w:default="1" w:styleId="Sinlista">
+    <w:name w:val="No List"/>
+    <w:uiPriority w:val="99"/>
+    <w:semiHidden/>
+    <w:unhideWhenUsed/>
+  </w:style>
+  <w:style w:type="table" w:customStyle="1" w:styleId="TableNormal">
+    <w:name w:val="Table Normal"/>
+    <w:tblPr>
+      <w:tblCellMar>
+        <w:top w:w="0" w:type="dxa"/>
+        <w:left w:w="0" w:type="dxa"/>
+        <w:bottom w:w="0" w:type="dxa"/>
+        <w:right w:w="0" w:type="dxa"/>
+      </w:tblCellMar>
+    </w:tblPr>
+  </w:style>
+  <w:style w:type="paragraph" w:styleId="Puesto">
     <w:name w:val="Title"/>
     <w:basedOn w:val="Normal"/>
     <w:next w:val="Normal"/>
     <w:pPr>
-      <w:keepNext w:val="1"/>
-      <w:keepLines w:val="1"/>
-      <w:pageBreakBefore w:val="0"/>
-      <w:spacing w:after="60" w:before="0" w:lineRule="auto"/>
+      <w:keepNext/>
+      <w:keepLines/>
+      <w:spacing w:after="60"/>
     </w:pPr>
     <w:rPr>
       <w:sz w:val="52"/>
       <w:szCs w:val="52"/>
     </w:rPr>
   </w:style>
-  <w:style w:type="paragraph" w:styleId="Subtitle">
+  <w:style w:type="paragraph" w:styleId="Subttulo">
     <w:name w:val="Subtitle"/>
     <w:basedOn w:val="Normal"/>
     <w:next w:val="Normal"/>
     <w:pPr>
-      <w:keepNext w:val="1"/>
-      <w:keepLines w:val="1"/>
-      <w:pageBreakBefore w:val="0"/>
-      <w:spacing w:after="320" w:before="0" w:lineRule="auto"/>
+      <w:keepNext/>
+      <w:keepLines/>
+      <w:spacing w:after="320"/>
     </w:pPr>
     <w:rPr>
-      <w:rFonts w:ascii="Arial" w:cs="Arial" w:eastAsia="Arial" w:hAnsi="Arial"/>
-      <w:i w:val="0"/>
       <w:color w:val="666666"/>
       <w:sz w:val="30"/>
       <w:szCs w:val="30"/>
     </w:rPr>
+  </w:style>
+  <w:style w:type="paragraph" w:styleId="Prrafodelista">
+    <w:name w:val="List Paragraph"/>
+    <w:basedOn w:val="Normal"/>
+    <w:uiPriority w:val="34"/>
+    <w:qFormat/>
+    <w:rsid w:val="002A1815"/>
+    <w:pPr>
+      <w:ind w:left="720"/>
+      <w:contextualSpacing/>
+    </w:pPr>
   </w:style>
 </w:styles>
 </file>
